--- a/trunk/simulations-java/simulations/nuclear-physics/doc/TipsForTeachers_Alpha_decay.docx
+++ b/trunk/simulations-java/simulations/nuclear-physics/doc/TipsForTeachers_Alpha_decay.docx
@@ -1,6 +1,6 @@
 
 <file path=word/document.xml><?xml version="1.0" encoding="utf-8"?>
-<w:document xmlns:ve="http://schemas.openxmlformats.org/markup-compatibility/2006" xmlns:o="urn:schemas-microsoft-com:office:office" xmlns:r="http://schemas.openxmlformats.org/officeDocument/2006/relationships" xmlns:m="http://schemas.openxmlformats.org/officeDocument/2006/math" xmlns:v="urn:schemas-microsoft-com:vml" xmlns:wp="http://schemas.openxmlformats.org/drawingml/2006/wordprocessingDrawing" xmlns:w10="urn:schemas-microsoft-com:office:word" xmlns:w="http://schemas.openxmlformats.org/wordprocessingml/2006/main" xmlns:wne="http://schemas.microsoft.com/office/word/2006/wordml">
+<w:document xmlns:wpc="http://schemas.microsoft.com/office/word/2010/wordprocessingCanvas" xmlns:mc="http://schemas.openxmlformats.org/markup-compatibility/2006" xmlns:o="urn:schemas-microsoft-com:office:office" xmlns:r="http://schemas.openxmlformats.org/officeDocument/2006/relationships" xmlns:m="http://schemas.openxmlformats.org/officeDocument/2006/math" xmlns:v="urn:schemas-microsoft-com:vml" xmlns:wp14="http://schemas.microsoft.com/office/word/2010/wordprocessingDrawing" xmlns:wp="http://schemas.openxmlformats.org/drawingml/2006/wordprocessingDrawing" xmlns:w10="urn:schemas-microsoft-com:office:word" xmlns:w="http://schemas.openxmlformats.org/wordprocessingml/2006/main" xmlns:w14="http://schemas.microsoft.com/office/word/2010/wordml" xmlns:wpg="http://schemas.microsoft.com/office/word/2010/wordprocessingGroup" xmlns:wpi="http://schemas.microsoft.com/office/word/2010/wordprocessingInk" xmlns:wne="http://schemas.microsoft.com/office/word/2006/wordml" xmlns:wps="http://schemas.microsoft.com/office/word/2010/wordprocessingShape" mc:Ignorable="w14 wp14">
   <w:body>
     <w:p>
       <w:pPr>
@@ -73,6 +73,7 @@
         </w:rPr>
         <w:t xml:space="preserve">You can </w:t>
       </w:r>
+      <w:proofErr w:type="gramStart"/>
       <w:r>
         <w:rPr>
           <w:rFonts w:ascii="Times New Roman" w:hAnsi="Times New Roman" w:cs="Times New Roman"/>
@@ -82,7 +83,19 @@
           <w:sz w:val="24"/>
           <w:szCs w:val="24"/>
         </w:rPr>
-        <w:t xml:space="preserve">Pause </w:t>
+        <w:t>Pause</w:t>
+      </w:r>
+      <w:proofErr w:type="gramEnd"/>
+      <w:r>
+        <w:rPr>
+          <w:rFonts w:ascii="Times New Roman" w:hAnsi="Times New Roman" w:cs="Times New Roman"/>
+          <w:b/>
+          <w:bCs/>
+          <w:color w:val="000000"/>
+          <w:sz w:val="24"/>
+          <w:szCs w:val="24"/>
+        </w:rPr>
+        <w:t xml:space="preserve"> </w:t>
       </w:r>
       <w:r>
         <w:rPr>
@@ -251,31 +264,175 @@
       <w:r>
         <w:rPr>
           <w:rFonts w:ascii="Times New Roman" w:hAnsi="Times New Roman" w:cs="Times New Roman"/>
-          <w:color w:val="000000"/>
-          <w:sz w:val="24"/>
-          <w:szCs w:val="24"/>
-        </w:rPr>
-        <w:t xml:space="preserve">Use </w:t>
-      </w:r>
-      <w:r>
-        <w:rPr>
-          <w:rFonts w:ascii="Times New Roman" w:hAnsi="Times New Roman" w:cs="Times New Roman"/>
           <w:b/>
-          <w:bCs/>
-          <w:color w:val="000000"/>
-          <w:sz w:val="24"/>
-          <w:szCs w:val="24"/>
-        </w:rPr>
-        <w:t xml:space="preserve">Rewind to decay </w:t>
-      </w:r>
-      <w:r>
-        <w:rPr>
-          <w:rFonts w:ascii="Times New Roman" w:hAnsi="Times New Roman" w:cs="Times New Roman"/>
-          <w:color w:val="000000"/>
-          <w:sz w:val="24"/>
-          <w:szCs w:val="24"/>
-        </w:rPr>
-        <w:t>to watch the decay again.</w:t>
+          <w:color w:val="000000"/>
+          <w:sz w:val="24"/>
+          <w:szCs w:val="24"/>
+        </w:rPr>
+        <w:t>Reset Nucleus</w:t>
+      </w:r>
+      <w:r>
+        <w:rPr>
+          <w:rFonts w:ascii="Times New Roman" w:hAnsi="Times New Roman" w:cs="Times New Roman"/>
+          <w:color w:val="000000"/>
+          <w:sz w:val="24"/>
+          <w:szCs w:val="24"/>
+        </w:rPr>
+        <w:t xml:space="preserve"> shows a new atom</w:t>
+      </w:r>
+      <w:r>
+        <w:rPr>
+          <w:rFonts w:ascii="Times New Roman" w:hAnsi="Times New Roman" w:cs="Times New Roman"/>
+          <w:color w:val="000000"/>
+          <w:sz w:val="24"/>
+          <w:szCs w:val="24"/>
+        </w:rPr>
+        <w:t xml:space="preserve"> nucleus</w:t>
+      </w:r>
+      <w:r>
+        <w:rPr>
+          <w:rFonts w:ascii="Times New Roman" w:hAnsi="Times New Roman" w:cs="Times New Roman"/>
+          <w:color w:val="000000"/>
+          <w:sz w:val="24"/>
+          <w:szCs w:val="24"/>
+        </w:rPr>
+        <w:t xml:space="preserve">. The decay time for each atom varies to demonstrate the randomness of decay. If several trials are run or the </w:t>
+      </w:r>
+      <w:r>
+        <w:rPr>
+          <w:rFonts w:ascii="Times New Roman" w:hAnsi="Times New Roman" w:cs="Times New Roman"/>
+          <w:b/>
+          <w:color w:val="000000"/>
+          <w:sz w:val="24"/>
+          <w:szCs w:val="24"/>
+        </w:rPr>
+        <w:t>Multiple Atoms</w:t>
+      </w:r>
+      <w:r>
+        <w:rPr>
+          <w:rFonts w:ascii="Times New Roman" w:hAnsi="Times New Roman" w:cs="Times New Roman"/>
+          <w:b/>
+          <w:color w:val="000000"/>
+          <w:sz w:val="24"/>
+          <w:szCs w:val="24"/>
+        </w:rPr>
+        <w:t xml:space="preserve"> </w:t>
+      </w:r>
+      <w:r>
+        <w:rPr>
+          <w:rFonts w:ascii="Times New Roman" w:hAnsi="Times New Roman" w:cs="Times New Roman"/>
+          <w:color w:val="000000"/>
+          <w:sz w:val="24"/>
+          <w:szCs w:val="24"/>
+        </w:rPr>
+        <w:t xml:space="preserve">tab is used, students should be able to observe that the average decay time is represented by the Half Life. </w:t>
+      </w:r>
+    </w:p>
+    <w:p>
+      <w:pPr>
+        <w:pStyle w:val="ListParagraph"/>
+        <w:numPr>
+          <w:ilvl w:val="0"/>
+          <w:numId w:val="4"/>
+        </w:numPr>
+        <w:autoSpaceDE w:val="0"/>
+        <w:autoSpaceDN w:val="0"/>
+        <w:adjustRightInd w:val="0"/>
+        <w:spacing w:after="0" w:line="240" w:lineRule="auto"/>
+        <w:rPr>
+          <w:rFonts w:ascii="Times New Roman" w:hAnsi="Times New Roman" w:cs="Times New Roman"/>
+          <w:color w:val="000000"/>
+          <w:sz w:val="24"/>
+          <w:szCs w:val="24"/>
+        </w:rPr>
+      </w:pPr>
+      <w:r>
+        <w:rPr>
+          <w:rFonts w:ascii="Times New Roman" w:hAnsi="Times New Roman" w:cs="Times New Roman"/>
+          <w:color w:val="000000"/>
+          <w:sz w:val="24"/>
+          <w:szCs w:val="24"/>
+        </w:rPr>
+        <w:t>The</w:t>
+      </w:r>
+      <w:r>
+        <w:rPr>
+          <w:rFonts w:ascii="Times New Roman" w:hAnsi="Times New Roman" w:cs="Times New Roman"/>
+          <w:b/>
+          <w:color w:val="000000"/>
+          <w:sz w:val="24"/>
+          <w:szCs w:val="24"/>
+        </w:rPr>
+        <w:t xml:space="preserve"> Custom </w:t>
+      </w:r>
+      <w:r>
+        <w:rPr>
+          <w:rFonts w:ascii="Times New Roman" w:hAnsi="Times New Roman" w:cs="Times New Roman"/>
+          <w:color w:val="000000"/>
+          <w:sz w:val="24"/>
+          <w:szCs w:val="24"/>
+        </w:rPr>
+        <w:t>atom</w:t>
+      </w:r>
+      <w:r>
+        <w:rPr>
+          <w:rFonts w:ascii="Times New Roman" w:hAnsi="Times New Roman" w:cs="Times New Roman"/>
+          <w:color w:val="000000"/>
+          <w:sz w:val="24"/>
+          <w:szCs w:val="24"/>
+        </w:rPr>
+        <w:t xml:space="preserve"> allows Half Life to </w:t>
+      </w:r>
+      <w:bookmarkStart w:id="0" w:name="_GoBack"/>
+      <w:bookmarkEnd w:id="0"/>
+      <w:r>
+        <w:rPr>
+          <w:rFonts w:ascii="Times New Roman" w:hAnsi="Times New Roman" w:cs="Times New Roman"/>
+          <w:color w:val="000000"/>
+          <w:sz w:val="24"/>
+          <w:szCs w:val="24"/>
+        </w:rPr>
+        <w:t xml:space="preserve">be varied using the top graph. Students can drag the red Half Life marker to help make more general sense about what half-life represents. </w:t>
+      </w:r>
+      <w:r>
+        <w:rPr>
+          <w:noProof/>
+        </w:rPr>
+        <w:drawing>
+          <wp:inline distT="0" distB="0" distL="0" distR="0" wp14:anchorId="7BD36367" wp14:editId="45088A32">
+            <wp:extent cx="5286375" cy="774883"/>
+            <wp:effectExtent l="0" t="0" r="0" b="6350"/>
+            <wp:docPr id="1" name="Picture 1"/>
+            <wp:cNvGraphicFramePr>
+              <a:graphicFrameLocks xmlns:a="http://schemas.openxmlformats.org/drawingml/2006/main" noChangeAspect="1"/>
+            </wp:cNvGraphicFramePr>
+            <a:graphic xmlns:a="http://schemas.openxmlformats.org/drawingml/2006/main">
+              <a:graphicData uri="http://schemas.openxmlformats.org/drawingml/2006/picture">
+                <pic:pic xmlns:pic="http://schemas.openxmlformats.org/drawingml/2006/picture">
+                  <pic:nvPicPr>
+                    <pic:cNvPr id="0" name=""/>
+                    <pic:cNvPicPr/>
+                  </pic:nvPicPr>
+                  <pic:blipFill>
+                    <a:blip r:embed="rId8"/>
+                    <a:stretch>
+                      <a:fillRect/>
+                    </a:stretch>
+                  </pic:blipFill>
+                  <pic:spPr>
+                    <a:xfrm>
+                      <a:off x="0" y="0"/>
+                      <a:ext cx="5313486" cy="778857"/>
+                    </a:xfrm>
+                    <a:prstGeom prst="rect">
+                      <a:avLst/>
+                    </a:prstGeom>
+                  </pic:spPr>
+                </pic:pic>
+              </a:graphicData>
+            </a:graphic>
+          </wp:inline>
+        </w:drawing>
       </w:r>
     </w:p>
     <w:p>
@@ -357,16 +514,45 @@
           <w:sz w:val="24"/>
           <w:szCs w:val="24"/>
         </w:rPr>
-        <w:t xml:space="preserve">Alpha Radiation </w:t>
-      </w:r>
-      <w:r>
-        <w:rPr>
-          <w:rFonts w:ascii="Times New Roman" w:hAnsi="Times New Roman" w:cs="Times New Roman"/>
-          <w:color w:val="000000"/>
-          <w:sz w:val="24"/>
-          <w:szCs w:val="24"/>
-        </w:rPr>
-        <w:t xml:space="preserve">tab, the graph shows the average </w:t>
+        <w:t>Single Atom</w:t>
+      </w:r>
+      <w:r>
+        <w:rPr>
+          <w:rFonts w:ascii="Times New Roman" w:hAnsi="Times New Roman" w:cs="Times New Roman"/>
+          <w:b/>
+          <w:bCs/>
+          <w:color w:val="000000"/>
+          <w:sz w:val="24"/>
+          <w:szCs w:val="24"/>
+        </w:rPr>
+        <w:t xml:space="preserve"> </w:t>
+      </w:r>
+      <w:r>
+        <w:rPr>
+          <w:rFonts w:ascii="Times New Roman" w:hAnsi="Times New Roman" w:cs="Times New Roman"/>
+          <w:color w:val="000000"/>
+          <w:sz w:val="24"/>
+          <w:szCs w:val="24"/>
+        </w:rPr>
+        <w:t xml:space="preserve">tab, the </w:t>
+      </w:r>
+      <w:r>
+        <w:rPr>
+          <w:rFonts w:ascii="Times New Roman" w:hAnsi="Times New Roman" w:cs="Times New Roman"/>
+          <w:color w:val="000000"/>
+          <w:sz w:val="24"/>
+          <w:szCs w:val="24"/>
+        </w:rPr>
+        <w:t xml:space="preserve">lower </w:t>
+      </w:r>
+      <w:r>
+        <w:rPr>
+          <w:rFonts w:ascii="Times New Roman" w:hAnsi="Times New Roman" w:cs="Times New Roman"/>
+          <w:color w:val="000000"/>
+          <w:sz w:val="24"/>
+          <w:szCs w:val="24"/>
+        </w:rPr>
+        <w:t xml:space="preserve">graph shows the average </w:t>
       </w:r>
       <w:r>
         <w:rPr>
@@ -597,7 +783,7 @@
       <w:r>
         <w:t xml:space="preserve"> </w:t>
       </w:r>
-      <w:hyperlink r:id="rId7" w:history="1">
+      <w:hyperlink r:id="rId9" w:history="1">
         <w:r>
           <w:rPr>
             <w:rStyle w:val="Hyperlink"/>
@@ -624,7 +810,7 @@
       <w:r>
         <w:t xml:space="preserve"> </w:t>
       </w:r>
-      <w:hyperlink r:id="rId8" w:history="1">
+      <w:hyperlink r:id="rId10" w:history="1">
         <w:r>
           <w:rPr>
             <w:rStyle w:val="Hyperlink"/>
@@ -659,7 +845,7 @@
         </w:rPr>
         <w:t xml:space="preserve">To read more, see </w:t>
       </w:r>
-      <w:hyperlink r:id="rId9" w:history="1">
+      <w:hyperlink r:id="rId11" w:history="1">
         <w:r>
           <w:rPr>
             <w:rFonts w:eastAsia="Arial"/>
@@ -689,7 +875,7 @@
         </w:rPr>
         <w:t xml:space="preserve">For activities and lesson plans written by the PhET team and other teachers, see: </w:t>
       </w:r>
-      <w:hyperlink r:id="rId10" w:history="1">
+      <w:hyperlink r:id="rId12" w:history="1">
         <w:r>
           <w:rPr>
             <w:rFonts w:eastAsia="Arial"/>
@@ -706,7 +892,8 @@
     </w:p>
     <w:p/>
     <w:sectPr>
-      <w:headerReference w:type="default" r:id="rId11"/>
+      <w:headerReference w:type="default" r:id="rId13"/>
+      <w:footerReference w:type="default" r:id="rId14"/>
       <w:pgSz w:w="12240" w:h="15840"/>
       <w:pgMar w:top="1440" w:right="1440" w:bottom="1440" w:left="1440" w:header="720" w:footer="720" w:gutter="0"/>
       <w:cols w:space="720"/>
@@ -717,7 +904,7 @@
 </file>
 
 <file path=word/endnotes.xml><?xml version="1.0" encoding="utf-8"?>
-<w:endnotes xmlns:ve="http://schemas.openxmlformats.org/markup-compatibility/2006" xmlns:o="urn:schemas-microsoft-com:office:office" xmlns:r="http://schemas.openxmlformats.org/officeDocument/2006/relationships" xmlns:m="http://schemas.openxmlformats.org/officeDocument/2006/math" xmlns:v="urn:schemas-microsoft-com:vml" xmlns:wp="http://schemas.openxmlformats.org/drawingml/2006/wordprocessingDrawing" xmlns:w10="urn:schemas-microsoft-com:office:word" xmlns:w="http://schemas.openxmlformats.org/wordprocessingml/2006/main" xmlns:wne="http://schemas.microsoft.com/office/word/2006/wordml">
+<w:endnotes xmlns:wpc="http://schemas.microsoft.com/office/word/2010/wordprocessingCanvas" xmlns:mc="http://schemas.openxmlformats.org/markup-compatibility/2006" xmlns:o="urn:schemas-microsoft-com:office:office" xmlns:r="http://schemas.openxmlformats.org/officeDocument/2006/relationships" xmlns:m="http://schemas.openxmlformats.org/officeDocument/2006/math" xmlns:v="urn:schemas-microsoft-com:vml" xmlns:wp14="http://schemas.microsoft.com/office/word/2010/wordprocessingDrawing" xmlns:wp="http://schemas.openxmlformats.org/drawingml/2006/wordprocessingDrawing" xmlns:w10="urn:schemas-microsoft-com:office:word" xmlns:w="http://schemas.openxmlformats.org/wordprocessingml/2006/main" xmlns:w14="http://schemas.microsoft.com/office/word/2010/wordml" xmlns:wpg="http://schemas.microsoft.com/office/word/2010/wordprocessingGroup" xmlns:wpi="http://schemas.microsoft.com/office/word/2010/wordprocessingInk" xmlns:wne="http://schemas.microsoft.com/office/word/2006/wordml" xmlns:wps="http://schemas.microsoft.com/office/word/2010/wordprocessingShape" mc:Ignorable="w14 wp14">
   <w:endnote w:type="separator" w:id="-1">
     <w:p>
       <w:pPr>
@@ -741,8 +928,73 @@
 </w:endnotes>
 </file>
 
+<file path=word/footer1.xml><?xml version="1.0" encoding="utf-8"?>
+<w:ftr xmlns:wpc="http://schemas.microsoft.com/office/word/2010/wordprocessingCanvas" xmlns:mc="http://schemas.openxmlformats.org/markup-compatibility/2006" xmlns:o="urn:schemas-microsoft-com:office:office" xmlns:r="http://schemas.openxmlformats.org/officeDocument/2006/relationships" xmlns:m="http://schemas.openxmlformats.org/officeDocument/2006/math" xmlns:v="urn:schemas-microsoft-com:vml" xmlns:wp14="http://schemas.microsoft.com/office/word/2010/wordprocessingDrawing" xmlns:wp="http://schemas.openxmlformats.org/drawingml/2006/wordprocessingDrawing" xmlns:w10="urn:schemas-microsoft-com:office:word" xmlns:w="http://schemas.openxmlformats.org/wordprocessingml/2006/main" xmlns:w14="http://schemas.microsoft.com/office/word/2010/wordml" xmlns:wpg="http://schemas.microsoft.com/office/word/2010/wordprocessingGroup" xmlns:wpi="http://schemas.microsoft.com/office/word/2010/wordprocessingInk" xmlns:wne="http://schemas.microsoft.com/office/word/2006/wordml" xmlns:wps="http://schemas.microsoft.com/office/word/2010/wordprocessingShape" mc:Ignorable="w14 wp14">
+  <w:p>
+    <w:pPr>
+      <w:pStyle w:val="Header"/>
+    </w:pPr>
+    <w:r>
+      <w:rPr>
+        <w:rFonts w:ascii="TimesNewRoman" w:hAnsi="TimesNewRoman" w:cs="TimesNewRoman"/>
+        <w:color w:val="000000"/>
+        <w:sz w:val="20"/>
+        <w:szCs w:val="20"/>
+      </w:rPr>
+      <w:t xml:space="preserve">Written by Sam </w:t>
+    </w:r>
+    <w:proofErr w:type="spellStart"/>
+    <w:r>
+      <w:rPr>
+        <w:rFonts w:ascii="TimesNewRoman" w:hAnsi="TimesNewRoman" w:cs="TimesNewRoman"/>
+        <w:color w:val="000000"/>
+        <w:sz w:val="20"/>
+        <w:szCs w:val="20"/>
+      </w:rPr>
+      <w:t>McKagan</w:t>
+    </w:r>
+    <w:proofErr w:type="spellEnd"/>
+    <w:r>
+      <w:rPr>
+        <w:rFonts w:ascii="TimesNewRoman" w:hAnsi="TimesNewRoman" w:cs="TimesNewRoman"/>
+        <w:color w:val="000000"/>
+        <w:sz w:val="20"/>
+        <w:szCs w:val="20"/>
+      </w:rPr>
+      <w:t>, Noah Podolefsky</w:t>
+    </w:r>
+    <w:r>
+      <w:rPr>
+        <w:rFonts w:ascii="TimesNewRoman" w:hAnsi="TimesNewRoman" w:cs="TimesNewRoman"/>
+        <w:color w:val="000000"/>
+        <w:sz w:val="20"/>
+        <w:szCs w:val="20"/>
+      </w:rPr>
+      <w:t>, Trish Loeblein</w:t>
+    </w:r>
+    <w:r>
+      <w:t xml:space="preserve"> </w:t>
+    </w:r>
+    <w:r>
+      <w:rPr>
+        <w:rFonts w:ascii="TimesNewRoman" w:hAnsi="TimesNewRoman" w:cs="TimesNewRoman"/>
+        <w:color w:val="000000"/>
+        <w:sz w:val="20"/>
+        <w:szCs w:val="20"/>
+      </w:rPr>
+      <w:t xml:space="preserve">last updated 2012 </w:t>
+    </w:r>
+  </w:p>
+  <w:p>
+    <w:pPr>
+      <w:pStyle w:val="Footer"/>
+    </w:pPr>
+  </w:p>
+</w:ftr>
+</file>
+
 <file path=word/footnotes.xml><?xml version="1.0" encoding="utf-8"?>
-<w:footnotes xmlns:ve="http://schemas.openxmlformats.org/markup-compatibility/2006" xmlns:o="urn:schemas-microsoft-com:office:office" xmlns:r="http://schemas.openxmlformats.org/officeDocument/2006/relationships" xmlns:m="http://schemas.openxmlformats.org/officeDocument/2006/math" xmlns:v="urn:schemas-microsoft-com:vml" xmlns:wp="http://schemas.openxmlformats.org/drawingml/2006/wordprocessingDrawing" xmlns:w10="urn:schemas-microsoft-com:office:word" xmlns:w="http://schemas.openxmlformats.org/wordprocessingml/2006/main" xmlns:wne="http://schemas.microsoft.com/office/word/2006/wordml">
+<w:footnotes xmlns:wpc="http://schemas.microsoft.com/office/word/2010/wordprocessingCanvas" xmlns:mc="http://schemas.openxmlformats.org/markup-compatibility/2006" xmlns:o="urn:schemas-microsoft-com:office:office" xmlns:r="http://schemas.openxmlformats.org/officeDocument/2006/relationships" xmlns:m="http://schemas.openxmlformats.org/officeDocument/2006/math" xmlns:v="urn:schemas-microsoft-com:vml" xmlns:wp14="http://schemas.microsoft.com/office/word/2010/wordprocessingDrawing" xmlns:wp="http://schemas.openxmlformats.org/drawingml/2006/wordprocessingDrawing" xmlns:w10="urn:schemas-microsoft-com:office:word" xmlns:w="http://schemas.openxmlformats.org/wordprocessingml/2006/main" xmlns:w14="http://schemas.microsoft.com/office/word/2010/wordml" xmlns:wpg="http://schemas.microsoft.com/office/word/2010/wordprocessingGroup" xmlns:wpi="http://schemas.microsoft.com/office/word/2010/wordprocessingInk" xmlns:wne="http://schemas.microsoft.com/office/word/2006/wordml" xmlns:wps="http://schemas.microsoft.com/office/word/2010/wordprocessingShape" mc:Ignorable="w14 wp14">
   <w:footnote w:type="separator" w:id="-1">
     <w:p>
       <w:pPr>
@@ -767,7 +1019,7 @@
 </file>
 
 <file path=word/header1.xml><?xml version="1.0" encoding="utf-8"?>
-<w:hdr xmlns:ve="http://schemas.openxmlformats.org/markup-compatibility/2006" xmlns:o="urn:schemas-microsoft-com:office:office" xmlns:r="http://schemas.openxmlformats.org/officeDocument/2006/relationships" xmlns:m="http://schemas.openxmlformats.org/officeDocument/2006/math" xmlns:v="urn:schemas-microsoft-com:vml" xmlns:wp="http://schemas.openxmlformats.org/drawingml/2006/wordprocessingDrawing" xmlns:w10="urn:schemas-microsoft-com:office:word" xmlns:w="http://schemas.openxmlformats.org/wordprocessingml/2006/main" xmlns:wne="http://schemas.microsoft.com/office/word/2006/wordml">
+<w:hdr xmlns:wpc="http://schemas.microsoft.com/office/word/2010/wordprocessingCanvas" xmlns:mc="http://schemas.openxmlformats.org/markup-compatibility/2006" xmlns:o="urn:schemas-microsoft-com:office:office" xmlns:r="http://schemas.openxmlformats.org/officeDocument/2006/relationships" xmlns:m="http://schemas.openxmlformats.org/officeDocument/2006/math" xmlns:v="urn:schemas-microsoft-com:vml" xmlns:wp14="http://schemas.microsoft.com/office/word/2010/wordprocessingDrawing" xmlns:wp="http://schemas.openxmlformats.org/drawingml/2006/wordprocessingDrawing" xmlns:w10="urn:schemas-microsoft-com:office:word" xmlns:w="http://schemas.openxmlformats.org/wordprocessingml/2006/main" xmlns:w14="http://schemas.microsoft.com/office/word/2010/wordml" xmlns:wpg="http://schemas.microsoft.com/office/word/2010/wordprocessingGroup" xmlns:wpi="http://schemas.microsoft.com/office/word/2010/wordprocessingInk" xmlns:wne="http://schemas.microsoft.com/office/word/2006/wordml" xmlns:wps="http://schemas.microsoft.com/office/word/2010/wordprocessingShape" mc:Ignorable="w14 wp14">
   <w:p>
     <w:pPr>
       <w:autoSpaceDE w:val="0"/>
@@ -795,37 +1047,11 @@
       <w:t>PhET Tips for Teachers Alpha Decay</w:t>
     </w:r>
   </w:p>
-  <w:p>
-    <w:pPr>
-      <w:pStyle w:val="Header"/>
-    </w:pPr>
-    <w:r>
-      <w:rPr>
-        <w:rFonts w:ascii="TimesNewRoman" w:hAnsi="TimesNewRoman" w:cs="TimesNewRoman"/>
-        <w:color w:val="000000"/>
-        <w:sz w:val="20"/>
-        <w:szCs w:val="20"/>
-      </w:rPr>
-      <w:t>Written by Sam McKagan, Noah Podolefsky</w:t>
-    </w:r>
-    <w:r>
-      <w:t xml:space="preserve"> </w:t>
-    </w:r>
-    <w:r>
-      <w:rPr>
-        <w:rFonts w:ascii="TimesNewRoman" w:hAnsi="TimesNewRoman" w:cs="TimesNewRoman"/>
-        <w:color w:val="000000"/>
-        <w:sz w:val="20"/>
-        <w:szCs w:val="20"/>
-      </w:rPr>
-      <w:t xml:space="preserve">last updated June 12, 2010 </w:t>
-    </w:r>
-  </w:p>
 </w:hdr>
 </file>
 
 <file path=word/numbering.xml><?xml version="1.0" encoding="utf-8"?>
-<w:numbering xmlns:ve="http://schemas.openxmlformats.org/markup-compatibility/2006" xmlns:o="urn:schemas-microsoft-com:office:office" xmlns:r="http://schemas.openxmlformats.org/officeDocument/2006/relationships" xmlns:m="http://schemas.openxmlformats.org/officeDocument/2006/math" xmlns:v="urn:schemas-microsoft-com:vml" xmlns:wp="http://schemas.openxmlformats.org/drawingml/2006/wordprocessingDrawing" xmlns:w10="urn:schemas-microsoft-com:office:word" xmlns:w="http://schemas.openxmlformats.org/wordprocessingml/2006/main" xmlns:wne="http://schemas.microsoft.com/office/word/2006/wordml">
+<w:numbering xmlns:wpc="http://schemas.microsoft.com/office/word/2010/wordprocessingCanvas" xmlns:mc="http://schemas.openxmlformats.org/markup-compatibility/2006" xmlns:o="urn:schemas-microsoft-com:office:office" xmlns:r="http://schemas.openxmlformats.org/officeDocument/2006/relationships" xmlns:m="http://schemas.openxmlformats.org/officeDocument/2006/math" xmlns:v="urn:schemas-microsoft-com:vml" xmlns:wp14="http://schemas.microsoft.com/office/word/2010/wordprocessingDrawing" xmlns:wp="http://schemas.openxmlformats.org/drawingml/2006/wordprocessingDrawing" xmlns:w10="urn:schemas-microsoft-com:office:word" xmlns:w="http://schemas.openxmlformats.org/wordprocessingml/2006/main" xmlns:w14="http://schemas.microsoft.com/office/word/2010/wordml" xmlns:wpg="http://schemas.microsoft.com/office/word/2010/wordprocessingGroup" xmlns:wpi="http://schemas.microsoft.com/office/word/2010/wordprocessingInk" xmlns:wne="http://schemas.microsoft.com/office/word/2006/wordml" xmlns:wps="http://schemas.microsoft.com/office/word/2010/wordprocessingShape" mc:Ignorable="w14 wp14">
   <w:abstractNum w:abstractNumId="0">
     <w:nsid w:val="00000004"/>
     <w:multiLevelType w:val="hybridMultilevel"/>
@@ -1551,11 +1777,11 @@
 </file>
 
 <file path=word/styles.xml><?xml version="1.0" encoding="utf-8"?>
-<w:styles xmlns:r="http://schemas.openxmlformats.org/officeDocument/2006/relationships" xmlns:w="http://schemas.openxmlformats.org/wordprocessingml/2006/main">
+<w:styles xmlns:mc="http://schemas.openxmlformats.org/markup-compatibility/2006" xmlns:r="http://schemas.openxmlformats.org/officeDocument/2006/relationships" xmlns:w="http://schemas.openxmlformats.org/wordprocessingml/2006/main" xmlns:w14="http://schemas.microsoft.com/office/word/2010/wordml" mc:Ignorable="w14">
   <w:docDefaults>
     <w:rPrDefault>
       <w:rPr>
-        <w:rFonts w:asciiTheme="minorHAnsi" w:eastAsiaTheme="minorHAnsi" w:hAnsiTheme="minorHAnsi" w:cstheme="minorBidi"/>
+        <w:rFonts w:asciiTheme="minorHAnsi" w:eastAsiaTheme="minorEastAsia" w:hAnsiTheme="minorHAnsi" w:cstheme="minorBidi"/>
         <w:sz w:val="22"/>
         <w:szCs w:val="22"/>
         <w:lang w:val="en-US" w:eastAsia="en-US" w:bidi="ar-SA"/>
@@ -1709,7 +1935,6 @@
   <w:style w:type="paragraph" w:default="1" w:styleId="Normal">
     <w:name w:val="Normal"/>
     <w:qFormat/>
-    <w:rsid w:val="00D83882"/>
   </w:style>
   <w:style w:type="character" w:default="1" w:styleId="DefaultParagraphFont">
     <w:name w:val="Default Paragraph Font"/>
@@ -1722,7 +1947,6 @@
     <w:uiPriority w:val="99"/>
     <w:semiHidden/>
     <w:unhideWhenUsed/>
-    <w:qFormat/>
     <w:tblPr>
       <w:tblInd w:w="0" w:type="dxa"/>
       <w:tblCellMar>
@@ -1744,7 +1968,6 @@
     <w:basedOn w:val="Normal"/>
     <w:link w:val="HeaderChar"/>
     <w:uiPriority w:val="99"/>
-    <w:semiHidden/>
     <w:unhideWhenUsed/>
     <w:rsid w:val="00CA266E"/>
     <w:pPr>
@@ -1760,7 +1983,6 @@
     <w:basedOn w:val="DefaultParagraphFont"/>
     <w:link w:val="Header"/>
     <w:uiPriority w:val="99"/>
-    <w:semiHidden/>
     <w:rsid w:val="00CA266E"/>
   </w:style>
   <w:style w:type="paragraph" w:styleId="Footer">
@@ -1768,7 +1990,6 @@
     <w:basedOn w:val="Normal"/>
     <w:link w:val="FooterChar"/>
     <w:uiPriority w:val="99"/>
-    <w:semiHidden/>
     <w:unhideWhenUsed/>
     <w:rsid w:val="00CA266E"/>
     <w:pPr>
@@ -1784,7 +2005,6 @@
     <w:basedOn w:val="DefaultParagraphFont"/>
     <w:link w:val="Footer"/>
     <w:uiPriority w:val="99"/>
-    <w:semiHidden/>
     <w:rsid w:val="00CA266E"/>
   </w:style>
   <w:style w:type="paragraph" w:styleId="ListParagraph">
@@ -1823,6 +2043,338 @@
     <w:rPr>
       <w:color w:val="0000FF" w:themeColor="hyperlink"/>
       <w:u w:val="single"/>
+    </w:rPr>
+  </w:style>
+  <w:style w:type="paragraph" w:styleId="BalloonText">
+    <w:name w:val="Balloon Text"/>
+    <w:basedOn w:val="Normal"/>
+    <w:link w:val="BalloonTextChar"/>
+    <w:uiPriority w:val="99"/>
+    <w:semiHidden/>
+    <w:unhideWhenUsed/>
+    <w:rsid w:val="0085793C"/>
+    <w:pPr>
+      <w:spacing w:after="0" w:line="240" w:lineRule="auto"/>
+    </w:pPr>
+    <w:rPr>
+      <w:rFonts w:ascii="Tahoma" w:hAnsi="Tahoma" w:cs="Tahoma"/>
+      <w:sz w:val="16"/>
+      <w:szCs w:val="16"/>
+    </w:rPr>
+  </w:style>
+  <w:style w:type="character" w:customStyle="1" w:styleId="BalloonTextChar">
+    <w:name w:val="Balloon Text Char"/>
+    <w:basedOn w:val="DefaultParagraphFont"/>
+    <w:link w:val="BalloonText"/>
+    <w:uiPriority w:val="99"/>
+    <w:semiHidden/>
+    <w:rsid w:val="0085793C"/>
+    <w:rPr>
+      <w:rFonts w:ascii="Tahoma" w:hAnsi="Tahoma" w:cs="Tahoma"/>
+      <w:sz w:val="16"/>
+      <w:szCs w:val="16"/>
+    </w:rPr>
+  </w:style>
+</w:styles>
+</file>
+
+<file path=word/stylesWithEffects.xml><?xml version="1.0" encoding="utf-8"?>
+<w:styles xmlns:wpc="http://schemas.microsoft.com/office/word/2010/wordprocessingCanvas" xmlns:mc="http://schemas.openxmlformats.org/markup-compatibility/2006" xmlns:o="urn:schemas-microsoft-com:office:office" xmlns:r="http://schemas.openxmlformats.org/officeDocument/2006/relationships" xmlns:m="http://schemas.openxmlformats.org/officeDocument/2006/math" xmlns:v="urn:schemas-microsoft-com:vml" xmlns:wp14="http://schemas.microsoft.com/office/word/2010/wordprocessingDrawing" xmlns:wp="http://schemas.openxmlformats.org/drawingml/2006/wordprocessingDrawing" xmlns:w10="urn:schemas-microsoft-com:office:word" xmlns:w="http://schemas.openxmlformats.org/wordprocessingml/2006/main" xmlns:w14="http://schemas.microsoft.com/office/word/2010/wordml" xmlns:wpg="http://schemas.microsoft.com/office/word/2010/wordprocessingGroup" xmlns:wpi="http://schemas.microsoft.com/office/word/2010/wordprocessingInk" xmlns:wne="http://schemas.microsoft.com/office/word/2006/wordml" xmlns:wps="http://schemas.microsoft.com/office/word/2010/wordprocessingShape" mc:Ignorable="w14 wp14">
+  <w:docDefaults>
+    <w:rPrDefault>
+      <w:rPr>
+        <w:rFonts w:asciiTheme="minorHAnsi" w:eastAsiaTheme="minorEastAsia" w:hAnsiTheme="minorHAnsi" w:cstheme="minorBidi"/>
+        <w:sz w:val="22"/>
+        <w:szCs w:val="22"/>
+        <w:lang w:val="en-US" w:eastAsia="en-US" w:bidi="ar-SA"/>
+      </w:rPr>
+    </w:rPrDefault>
+    <w:pPrDefault>
+      <w:pPr>
+        <w:spacing w:after="200" w:line="276" w:lineRule="auto"/>
+      </w:pPr>
+    </w:pPrDefault>
+  </w:docDefaults>
+  <w:latentStyles w:defLockedState="0" w:defUIPriority="99" w:defSemiHidden="1" w:defUnhideWhenUsed="1" w:defQFormat="0" w:count="267">
+    <w:lsdException w:name="Normal" w:semiHidden="0" w:uiPriority="0" w:unhideWhenUsed="0" w:qFormat="1"/>
+    <w:lsdException w:name="heading 1" w:semiHidden="0" w:uiPriority="9" w:unhideWhenUsed="0" w:qFormat="1"/>
+    <w:lsdException w:name="heading 2" w:uiPriority="9" w:qFormat="1"/>
+    <w:lsdException w:name="heading 3" w:uiPriority="9" w:qFormat="1"/>
+    <w:lsdException w:name="heading 4" w:uiPriority="9" w:qFormat="1"/>
+    <w:lsdException w:name="heading 5" w:uiPriority="9" w:qFormat="1"/>
+    <w:lsdException w:name="heading 6" w:uiPriority="9" w:qFormat="1"/>
+    <w:lsdException w:name="heading 7" w:uiPriority="9" w:qFormat="1"/>
+    <w:lsdException w:name="heading 8" w:uiPriority="9" w:qFormat="1"/>
+    <w:lsdException w:name="heading 9" w:uiPriority="9" w:qFormat="1"/>
+    <w:lsdException w:name="toc 1" w:uiPriority="39"/>
+    <w:lsdException w:name="toc 2" w:uiPriority="39"/>
+    <w:lsdException w:name="toc 3" w:uiPriority="39"/>
+    <w:lsdException w:name="toc 4" w:uiPriority="39"/>
+    <w:lsdException w:name="toc 5" w:uiPriority="39"/>
+    <w:lsdException w:name="toc 6" w:uiPriority="39"/>
+    <w:lsdException w:name="toc 7" w:uiPriority="39"/>
+    <w:lsdException w:name="toc 8" w:uiPriority="39"/>
+    <w:lsdException w:name="toc 9" w:uiPriority="39"/>
+    <w:lsdException w:name="caption" w:uiPriority="35" w:qFormat="1"/>
+    <w:lsdException w:name="Title" w:semiHidden="0" w:uiPriority="10" w:unhideWhenUsed="0" w:qFormat="1"/>
+    <w:lsdException w:name="Default Paragraph Font" w:uiPriority="1"/>
+    <w:lsdException w:name="Subtitle" w:semiHidden="0" w:uiPriority="11" w:unhideWhenUsed="0" w:qFormat="1"/>
+    <w:lsdException w:name="Strong" w:semiHidden="0" w:uiPriority="22" w:unhideWhenUsed="0" w:qFormat="1"/>
+    <w:lsdException w:name="Emphasis" w:semiHidden="0" w:uiPriority="20" w:unhideWhenUsed="0" w:qFormat="1"/>
+    <w:lsdException w:name="Table Grid" w:semiHidden="0" w:uiPriority="59" w:unhideWhenUsed="0"/>
+    <w:lsdException w:name="Placeholder Text" w:unhideWhenUsed="0"/>
+    <w:lsdException w:name="No Spacing" w:semiHidden="0" w:uiPriority="1" w:unhideWhenUsed="0" w:qFormat="1"/>
+    <w:lsdException w:name="Light Shading" w:semiHidden="0" w:uiPriority="60" w:unhideWhenUsed="0"/>
+    <w:lsdException w:name="Light List" w:semiHidden="0" w:uiPriority="61" w:unhideWhenUsed="0"/>
+    <w:lsdException w:name="Light Grid" w:semiHidden="0" w:uiPriority="62" w:unhideWhenUsed="0"/>
+    <w:lsdException w:name="Medium Shading 1" w:semiHidden="0" w:uiPriority="63" w:unhideWhenUsed="0"/>
+    <w:lsdException w:name="Medium Shading 2" w:semiHidden="0" w:uiPriority="64" w:unhideWhenUsed="0"/>
+    <w:lsdException w:name="Medium List 1" w:semiHidden="0" w:uiPriority="65" w:unhideWhenUsed="0"/>
+    <w:lsdException w:name="Medium List 2" w:semiHidden="0" w:uiPriority="66" w:unhideWhenUsed="0"/>
+    <w:lsdException w:name="Medium Grid 1" w:semiHidden="0" w:uiPriority="67" w:unhideWhenUsed="0"/>
+    <w:lsdException w:name="Medium Grid 2" w:semiHidden="0" w:uiPriority="68" w:unhideWhenUsed="0"/>
+    <w:lsdException w:name="Medium Grid 3" w:semiHidden="0" w:uiPriority="69" w:unhideWhenUsed="0"/>
+    <w:lsdException w:name="Dark List" w:semiHidden="0" w:uiPriority="70" w:unhideWhenUsed="0"/>
+    <w:lsdException w:name="Colorful Shading" w:semiHidden="0" w:uiPriority="71" w:unhideWhenUsed="0"/>
+    <w:lsdException w:name="Colorful List" w:semiHidden="0" w:uiPriority="72" w:unhideWhenUsed="0"/>
+    <w:lsdException w:name="Colorful Grid" w:semiHidden="0" w:uiPriority="73" w:unhideWhenUsed="0"/>
+    <w:lsdException w:name="Light Shading Accent 1" w:semiHidden="0" w:uiPriority="60" w:unhideWhenUsed="0"/>
+    <w:lsdException w:name="Light List Accent 1" w:semiHidden="0" w:uiPriority="61" w:unhideWhenUsed="0"/>
+    <w:lsdException w:name="Light Grid Accent 1" w:semiHidden="0" w:uiPriority="62" w:unhideWhenUsed="0"/>
+    <w:lsdException w:name="Medium Shading 1 Accent 1" w:semiHidden="0" w:uiPriority="63" w:unhideWhenUsed="0"/>
+    <w:lsdException w:name="Medium Shading 2 Accent 1" w:semiHidden="0" w:uiPriority="64" w:unhideWhenUsed="0"/>
+    <w:lsdException w:name="Medium List 1 Accent 1" w:semiHidden="0" w:uiPriority="65" w:unhideWhenUsed="0"/>
+    <w:lsdException w:name="Revision" w:unhideWhenUsed="0"/>
+    <w:lsdException w:name="List Paragraph" w:semiHidden="0" w:uiPriority="34" w:unhideWhenUsed="0" w:qFormat="1"/>
+    <w:lsdException w:name="Quote" w:semiHidden="0" w:uiPriority="29" w:unhideWhenUsed="0" w:qFormat="1"/>
+    <w:lsdException w:name="Intense Quote" w:semiHidden="0" w:uiPriority="30" w:unhideWhenUsed="0" w:qFormat="1"/>
+    <w:lsdException w:name="Medium List 2 Accent 1" w:semiHidden="0" w:uiPriority="66" w:unhideWhenUsed="0"/>
+    <w:lsdException w:name="Medium Grid 1 Accent 1" w:semiHidden="0" w:uiPriority="67" w:unhideWhenUsed="0"/>
+    <w:lsdException w:name="Medium Grid 2 Accent 1" w:semiHidden="0" w:uiPriority="68" w:unhideWhenUsed="0"/>
+    <w:lsdException w:name="Medium Grid 3 Accent 1" w:semiHidden="0" w:uiPriority="69" w:unhideWhenUsed="0"/>
+    <w:lsdException w:name="Dark List Accent 1" w:semiHidden="0" w:uiPriority="70" w:unhideWhenUsed="0"/>
+    <w:lsdException w:name="Colorful Shading Accent 1" w:semiHidden="0" w:uiPriority="71" w:unhideWhenUsed="0"/>
+    <w:lsdException w:name="Colorful List Accent 1" w:semiHidden="0" w:uiPriority="72" w:unhideWhenUsed="0"/>
+    <w:lsdException w:name="Colorful Grid Accent 1" w:semiHidden="0" w:uiPriority="73" w:unhideWhenUsed="0"/>
+    <w:lsdException w:name="Light Shading Accent 2" w:semiHidden="0" w:uiPriority="60" w:unhideWhenUsed="0"/>
+    <w:lsdException w:name="Light List Accent 2" w:semiHidden="0" w:uiPriority="61" w:unhideWhenUsed="0"/>
+    <w:lsdException w:name="Light Grid Accent 2" w:semiHidden="0" w:uiPriority="62" w:unhideWhenUsed="0"/>
+    <w:lsdException w:name="Medium Shading 1 Accent 2" w:semiHidden="0" w:uiPriority="63" w:unhideWhenUsed="0"/>
+    <w:lsdException w:name="Medium Shading 2 Accent 2" w:semiHidden="0" w:uiPriority="64" w:unhideWhenUsed="0"/>
+    <w:lsdException w:name="Medium List 1 Accent 2" w:semiHidden="0" w:uiPriority="65" w:unhideWhenUsed="0"/>
+    <w:lsdException w:name="Medium List 2 Accent 2" w:semiHidden="0" w:uiPriority="66" w:unhideWhenUsed="0"/>
+    <w:lsdException w:name="Medium Grid 1 Accent 2" w:semiHidden="0" w:uiPriority="67" w:unhideWhenUsed="0"/>
+    <w:lsdException w:name="Medium Grid 2 Accent 2" w:semiHidden="0" w:uiPriority="68" w:unhideWhenUsed="0"/>
+    <w:lsdException w:name="Medium Grid 3 Accent 2" w:semiHidden="0" w:uiPriority="69" w:unhideWhenUsed="0"/>
+    <w:lsdException w:name="Dark List Accent 2" w:semiHidden="0" w:uiPriority="70" w:unhideWhenUsed="0"/>
+    <w:lsdException w:name="Colorful Shading Accent 2" w:semiHidden="0" w:uiPriority="71" w:unhideWhenUsed="0"/>
+    <w:lsdException w:name="Colorful List Accent 2" w:semiHidden="0" w:uiPriority="72" w:unhideWhenUsed="0"/>
+    <w:lsdException w:name="Colorful Grid Accent 2" w:semiHidden="0" w:uiPriority="73" w:unhideWhenUsed="0"/>
+    <w:lsdException w:name="Light Shading Accent 3" w:semiHidden="0" w:uiPriority="60" w:unhideWhenUsed="0"/>
+    <w:lsdException w:name="Light List Accent 3" w:semiHidden="0" w:uiPriority="61" w:unhideWhenUsed="0"/>
+    <w:lsdException w:name="Light Grid Accent 3" w:semiHidden="0" w:uiPriority="62" w:unhideWhenUsed="0"/>
+    <w:lsdException w:name="Medium Shading 1 Accent 3" w:semiHidden="0" w:uiPriority="63" w:unhideWhenUsed="0"/>
+    <w:lsdException w:name="Medium Shading 2 Accent 3" w:semiHidden="0" w:uiPriority="64" w:unhideWhenUsed="0"/>
+    <w:lsdException w:name="Medium List 1 Accent 3" w:semiHidden="0" w:uiPriority="65" w:unhideWhenUsed="0"/>
+    <w:lsdException w:name="Medium List 2 Accent 3" w:semiHidden="0" w:uiPriority="66" w:unhideWhenUsed="0"/>
+    <w:lsdException w:name="Medium Grid 1 Accent 3" w:semiHidden="0" w:uiPriority="67" w:unhideWhenUsed="0"/>
+    <w:lsdException w:name="Medium Grid 2 Accent 3" w:semiHidden="0" w:uiPriority="68" w:unhideWhenUsed="0"/>
+    <w:lsdException w:name="Medium Grid 3 Accent 3" w:semiHidden="0" w:uiPriority="69" w:unhideWhenUsed="0"/>
+    <w:lsdException w:name="Dark List Accent 3" w:semiHidden="0" w:uiPriority="70" w:unhideWhenUsed="0"/>
+    <w:lsdException w:name="Colorful Shading Accent 3" w:semiHidden="0" w:uiPriority="71" w:unhideWhenUsed="0"/>
+    <w:lsdException w:name="Colorful List Accent 3" w:semiHidden="0" w:uiPriority="72" w:unhideWhenUsed="0"/>
+    <w:lsdException w:name="Colorful Grid Accent 3" w:semiHidden="0" w:uiPriority="73" w:unhideWhenUsed="0"/>
+    <w:lsdException w:name="Light Shading Accent 4" w:semiHidden="0" w:uiPriority="60" w:unhideWhenUsed="0"/>
+    <w:lsdException w:name="Light List Accent 4" w:semiHidden="0" w:uiPriority="61" w:unhideWhenUsed="0"/>
+    <w:lsdException w:name="Light Grid Accent 4" w:semiHidden="0" w:uiPriority="62" w:unhideWhenUsed="0"/>
+    <w:lsdException w:name="Medium Shading 1 Accent 4" w:semiHidden="0" w:uiPriority="63" w:unhideWhenUsed="0"/>
+    <w:lsdException w:name="Medium Shading 2 Accent 4" w:semiHidden="0" w:uiPriority="64" w:unhideWhenUsed="0"/>
+    <w:lsdException w:name="Medium List 1 Accent 4" w:semiHidden="0" w:uiPriority="65" w:unhideWhenUsed="0"/>
+    <w:lsdException w:name="Medium List 2 Accent 4" w:semiHidden="0" w:uiPriority="66" w:unhideWhenUsed="0"/>
+    <w:lsdException w:name="Medium Grid 1 Accent 4" w:semiHidden="0" w:uiPriority="67" w:unhideWhenUsed="0"/>
+    <w:lsdException w:name="Medium Grid 2 Accent 4" w:semiHidden="0" w:uiPriority="68" w:unhideWhenUsed="0"/>
+    <w:lsdException w:name="Medium Grid 3 Accent 4" w:semiHidden="0" w:uiPriority="69" w:unhideWhenUsed="0"/>
+    <w:lsdException w:name="Dark List Accent 4" w:semiHidden="0" w:uiPriority="70" w:unhideWhenUsed="0"/>
+    <w:lsdException w:name="Colorful Shading Accent 4" w:semiHidden="0" w:uiPriority="71" w:unhideWhenUsed="0"/>
+    <w:lsdException w:name="Colorful List Accent 4" w:semiHidden="0" w:uiPriority="72" w:unhideWhenUsed="0"/>
+    <w:lsdException w:name="Colorful Grid Accent 4" w:semiHidden="0" w:uiPriority="73" w:unhideWhenUsed="0"/>
+    <w:lsdException w:name="Light Shading Accent 5" w:semiHidden="0" w:uiPriority="60" w:unhideWhenUsed="0"/>
+    <w:lsdException w:name="Light List Accent 5" w:semiHidden="0" w:uiPriority="61" w:unhideWhenUsed="0"/>
+    <w:lsdException w:name="Light Grid Accent 5" w:semiHidden="0" w:uiPriority="62" w:unhideWhenUsed="0"/>
+    <w:lsdException w:name="Medium Shading 1 Accent 5" w:semiHidden="0" w:uiPriority="63" w:unhideWhenUsed="0"/>
+    <w:lsdException w:name="Medium Shading 2 Accent 5" w:semiHidden="0" w:uiPriority="64" w:unhideWhenUsed="0"/>
+    <w:lsdException w:name="Medium List 1 Accent 5" w:semiHidden="0" w:uiPriority="65" w:unhideWhenUsed="0"/>
+    <w:lsdException w:name="Medium List 2 Accent 5" w:semiHidden="0" w:uiPriority="66" w:unhideWhenUsed="0"/>
+    <w:lsdException w:name="Medium Grid 1 Accent 5" w:semiHidden="0" w:uiPriority="67" w:unhideWhenUsed="0"/>
+    <w:lsdException w:name="Medium Grid 2 Accent 5" w:semiHidden="0" w:uiPriority="68" w:unhideWhenUsed="0"/>
+    <w:lsdException w:name="Medium Grid 3 Accent 5" w:semiHidden="0" w:uiPriority="69" w:unhideWhenUsed="0"/>
+    <w:lsdException w:name="Dark List Accent 5" w:semiHidden="0" w:uiPriority="70" w:unhideWhenUsed="0"/>
+    <w:lsdException w:name="Colorful Shading Accent 5" w:semiHidden="0" w:uiPriority="71" w:unhideWhenUsed="0"/>
+    <w:lsdException w:name="Colorful List Accent 5" w:semiHidden="0" w:uiPriority="72" w:unhideWhenUsed="0"/>
+    <w:lsdException w:name="Colorful Grid Accent 5" w:semiHidden="0" w:uiPriority="73" w:unhideWhenUsed="0"/>
+    <w:lsdException w:name="Light Shading Accent 6" w:semiHidden="0" w:uiPriority="60" w:unhideWhenUsed="0"/>
+    <w:lsdException w:name="Light List Accent 6" w:semiHidden="0" w:uiPriority="61" w:unhideWhenUsed="0"/>
+    <w:lsdException w:name="Light Grid Accent 6" w:semiHidden="0" w:uiPriority="62" w:unhideWhenUsed="0"/>
+    <w:lsdException w:name="Medium Shading 1 Accent 6" w:semiHidden="0" w:uiPriority="63" w:unhideWhenUsed="0"/>
+    <w:lsdException w:name="Medium Shading 2 Accent 6" w:semiHidden="0" w:uiPriority="64" w:unhideWhenUsed="0"/>
+    <w:lsdException w:name="Medium List 1 Accent 6" w:semiHidden="0" w:uiPriority="65" w:unhideWhenUsed="0"/>
+    <w:lsdException w:name="Medium List 2 Accent 6" w:semiHidden="0" w:uiPriority="66" w:unhideWhenUsed="0"/>
+    <w:lsdException w:name="Medium Grid 1 Accent 6" w:semiHidden="0" w:uiPriority="67" w:unhideWhenUsed="0"/>
+    <w:lsdException w:name="Medium Grid 2 Accent 6" w:semiHidden="0" w:uiPriority="68" w:unhideWhenUsed="0"/>
+    <w:lsdException w:name="Medium Grid 3 Accent 6" w:semiHidden="0" w:uiPriority="69" w:unhideWhenUsed="0"/>
+    <w:lsdException w:name="Dark List Accent 6" w:semiHidden="0" w:uiPriority="70" w:unhideWhenUsed="0"/>
+    <w:lsdException w:name="Colorful Shading Accent 6" w:semiHidden="0" w:uiPriority="71" w:unhideWhenUsed="0"/>
+    <w:lsdException w:name="Colorful List Accent 6" w:semiHidden="0" w:uiPriority="72" w:unhideWhenUsed="0"/>
+    <w:lsdException w:name="Colorful Grid Accent 6" w:semiHidden="0" w:uiPriority="73" w:unhideWhenUsed="0"/>
+    <w:lsdException w:name="Subtle Emphasis" w:semiHidden="0" w:uiPriority="19" w:unhideWhenUsed="0" w:qFormat="1"/>
+    <w:lsdException w:name="Intense Emphasis" w:semiHidden="0" w:uiPriority="21" w:unhideWhenUsed="0" w:qFormat="1"/>
+    <w:lsdException w:name="Subtle Reference" w:semiHidden="0" w:uiPriority="31" w:unhideWhenUsed="0" w:qFormat="1"/>
+    <w:lsdException w:name="Intense Reference" w:semiHidden="0" w:uiPriority="32" w:unhideWhenUsed="0" w:qFormat="1"/>
+    <w:lsdException w:name="Book Title" w:semiHidden="0" w:uiPriority="33" w:unhideWhenUsed="0" w:qFormat="1"/>
+    <w:lsdException w:name="Bibliography" w:uiPriority="37"/>
+    <w:lsdException w:name="TOC Heading" w:uiPriority="39" w:qFormat="1"/>
+  </w:latentStyles>
+  <w:style w:type="paragraph" w:default="1" w:styleId="Normal">
+    <w:name w:val="Normal"/>
+    <w:qFormat/>
+  </w:style>
+  <w:style w:type="character" w:default="1" w:styleId="DefaultParagraphFont">
+    <w:name w:val="Default Paragraph Font"/>
+    <w:uiPriority w:val="1"/>
+    <w:semiHidden/>
+    <w:unhideWhenUsed/>
+  </w:style>
+  <w:style w:type="table" w:default="1" w:styleId="TableNormal">
+    <w:name w:val="Normal Table"/>
+    <w:uiPriority w:val="99"/>
+    <w:semiHidden/>
+    <w:unhideWhenUsed/>
+    <w:tblPr>
+      <w:tblInd w:w="0" w:type="dxa"/>
+      <w:tblCellMar>
+        <w:top w:w="0" w:type="dxa"/>
+        <w:left w:w="108" w:type="dxa"/>
+        <w:bottom w:w="0" w:type="dxa"/>
+        <w:right w:w="108" w:type="dxa"/>
+      </w:tblCellMar>
+    </w:tblPr>
+  </w:style>
+  <w:style w:type="numbering" w:default="1" w:styleId="NoList">
+    <w:name w:val="No List"/>
+    <w:uiPriority w:val="99"/>
+    <w:semiHidden/>
+    <w:unhideWhenUsed/>
+  </w:style>
+  <w:style w:type="paragraph" w:styleId="Header">
+    <w:name w:val="header"/>
+    <w:basedOn w:val="Normal"/>
+    <w:link w:val="HeaderChar"/>
+    <w:uiPriority w:val="99"/>
+    <w:unhideWhenUsed/>
+    <w:rsid w:val="00CA266E"/>
+    <w:pPr>
+      <w:tabs>
+        <w:tab w:val="center" w:pos="4680"/>
+        <w:tab w:val="right" w:pos="9360"/>
+      </w:tabs>
+      <w:spacing w:after="0" w:line="240" w:lineRule="auto"/>
+    </w:pPr>
+  </w:style>
+  <w:style w:type="character" w:customStyle="1" w:styleId="HeaderChar">
+    <w:name w:val="Header Char"/>
+    <w:basedOn w:val="DefaultParagraphFont"/>
+    <w:link w:val="Header"/>
+    <w:uiPriority w:val="99"/>
+    <w:rsid w:val="00CA266E"/>
+  </w:style>
+  <w:style w:type="paragraph" w:styleId="Footer">
+    <w:name w:val="footer"/>
+    <w:basedOn w:val="Normal"/>
+    <w:link w:val="FooterChar"/>
+    <w:uiPriority w:val="99"/>
+    <w:unhideWhenUsed/>
+    <w:rsid w:val="00CA266E"/>
+    <w:pPr>
+      <w:tabs>
+        <w:tab w:val="center" w:pos="4680"/>
+        <w:tab w:val="right" w:pos="9360"/>
+      </w:tabs>
+      <w:spacing w:after="0" w:line="240" w:lineRule="auto"/>
+    </w:pPr>
+  </w:style>
+  <w:style w:type="character" w:customStyle="1" w:styleId="FooterChar">
+    <w:name w:val="Footer Char"/>
+    <w:basedOn w:val="DefaultParagraphFont"/>
+    <w:link w:val="Footer"/>
+    <w:uiPriority w:val="99"/>
+    <w:rsid w:val="00CA266E"/>
+  </w:style>
+  <w:style w:type="paragraph" w:styleId="ListParagraph">
+    <w:name w:val="List Paragraph"/>
+    <w:basedOn w:val="Normal"/>
+    <w:uiPriority w:val="34"/>
+    <w:qFormat/>
+    <w:rsid w:val="00CA266E"/>
+    <w:pPr>
+      <w:ind w:left="720"/>
+      <w:contextualSpacing/>
+    </w:pPr>
+  </w:style>
+  <w:style w:type="paragraph" w:customStyle="1" w:styleId="Li">
+    <w:name w:val="Li"/>
+    <w:basedOn w:val="Normal"/>
+    <w:rsid w:val="00C33123"/>
+    <w:pPr>
+      <w:shd w:val="solid" w:color="FFFFFF" w:fill="auto"/>
+      <w:spacing w:after="0" w:line="240" w:lineRule="auto"/>
+    </w:pPr>
+    <w:rPr>
+      <w:rFonts w:ascii="Times New Roman" w:eastAsia="Times New Roman" w:hAnsi="Times New Roman" w:cs="Times New Roman"/>
+      <w:sz w:val="24"/>
+      <w:szCs w:val="24"/>
+      <w:shd w:val="solid" w:color="FFFFFF" w:fill="auto"/>
+      <w:lang w:val="ru-RU" w:eastAsia="ru-RU"/>
+    </w:rPr>
+  </w:style>
+  <w:style w:type="character" w:styleId="Hyperlink">
+    <w:name w:val="Hyperlink"/>
+    <w:basedOn w:val="DefaultParagraphFont"/>
+    <w:uiPriority w:val="99"/>
+    <w:unhideWhenUsed/>
+    <w:rsid w:val="00C33123"/>
+    <w:rPr>
+      <w:color w:val="0000FF" w:themeColor="hyperlink"/>
+      <w:u w:val="single"/>
+    </w:rPr>
+  </w:style>
+  <w:style w:type="paragraph" w:styleId="BalloonText">
+    <w:name w:val="Balloon Text"/>
+    <w:basedOn w:val="Normal"/>
+    <w:link w:val="BalloonTextChar"/>
+    <w:uiPriority w:val="99"/>
+    <w:semiHidden/>
+    <w:unhideWhenUsed/>
+    <w:rsid w:val="0085793C"/>
+    <w:pPr>
+      <w:spacing w:after="0" w:line="240" w:lineRule="auto"/>
+    </w:pPr>
+    <w:rPr>
+      <w:rFonts w:ascii="Tahoma" w:hAnsi="Tahoma" w:cs="Tahoma"/>
+      <w:sz w:val="16"/>
+      <w:szCs w:val="16"/>
+    </w:rPr>
+  </w:style>
+  <w:style w:type="character" w:customStyle="1" w:styleId="BalloonTextChar">
+    <w:name w:val="Balloon Text Char"/>
+    <w:basedOn w:val="DefaultParagraphFont"/>
+    <w:link w:val="BalloonText"/>
+    <w:uiPriority w:val="99"/>
+    <w:semiHidden/>
+    <w:rsid w:val="0085793C"/>
+    <w:rPr>
+      <w:rFonts w:ascii="Tahoma" w:hAnsi="Tahoma" w:cs="Tahoma"/>
+      <w:sz w:val="16"/>
+      <w:szCs w:val="16"/>
     </w:rPr>
   </w:style>
 </w:styles>
